--- a/论文/基于Python的高职课堂教学中手机使用率分析.docx
+++ b/论文/基于Python的高职课堂教学中手机使用率分析.docx
@@ -1614,7 +1614,7 @@
           <w:tab w:val="left" w:pos="435"/>
         </w:tabs>
         <w:rPr>
-          <w:rFonts w:ascii="Arial" w:eastAsiaTheme="minorEastAsia" w:hAnsi="Arial" w:cs="Arial" w:hint="eastAsia"/>
+          <w:rFonts w:ascii="Arial" w:eastAsiaTheme="minorEastAsia" w:hAnsi="Arial" w:cs="Arial"/>
           <w:color w:val="333333"/>
           <w:kern w:val="2"/>
           <w:sz w:val="21"/>
@@ -1665,7 +1665,7 @@
           <w:tab w:val="left" w:pos="855"/>
         </w:tabs>
         <w:rPr>
-          <w:rFonts w:ascii="Arial" w:eastAsiaTheme="minorEastAsia" w:hAnsi="Arial" w:cs="Arial" w:hint="eastAsia"/>
+          <w:rFonts w:ascii="Arial" w:eastAsiaTheme="minorEastAsia" w:hAnsi="Arial" w:cs="Arial"/>
           <w:color w:val="333333"/>
           <w:kern w:val="2"/>
           <w:sz w:val="21"/>
@@ -2199,16 +2199,6 @@
           <w:tab w:val="left" w:pos="810"/>
         </w:tabs>
         <w:rPr>
-          <w:rFonts w:ascii="Arial" w:eastAsiaTheme="minorEastAsia" w:hAnsi="Arial" w:cs="Arial" w:hint="eastAsia"/>
-          <w:color w:val="333333"/>
-          <w:kern w:val="2"/>
-          <w:sz w:val="21"/>
-          <w:szCs w:val="22"/>
-          <w:shd w:val="clear" w:color="auto" w:fill="FFFFFF"/>
-        </w:rPr>
-      </w:pPr>
-      <w:r>
-        <w:rPr>
           <w:rFonts w:ascii="Arial" w:eastAsiaTheme="minorEastAsia" w:hAnsi="Arial" w:cs="Arial"/>
           <w:color w:val="333333"/>
           <w:kern w:val="2"/>
@@ -2216,6 +2206,16 @@
           <w:szCs w:val="22"/>
           <w:shd w:val="clear" w:color="auto" w:fill="FFFFFF"/>
         </w:rPr>
+      </w:pPr>
+      <w:r>
+        <w:rPr>
+          <w:rFonts w:ascii="Arial" w:eastAsiaTheme="minorEastAsia" w:hAnsi="Arial" w:cs="Arial"/>
+          <w:color w:val="333333"/>
+          <w:kern w:val="2"/>
+          <w:sz w:val="21"/>
+          <w:szCs w:val="22"/>
+          <w:shd w:val="clear" w:color="auto" w:fill="FFFFFF"/>
+        </w:rPr>
         <w:tab/>
       </w:r>
       <w:r>
@@ -2329,7 +2329,7 @@
       <w:pPr>
         <w:ind w:firstLine="420"/>
         <w:rPr>
-          <w:rFonts w:ascii="Arial" w:hAnsi="Arial" w:cs="Arial" w:hint="eastAsia"/>
+          <w:rFonts w:ascii="Arial" w:hAnsi="Arial" w:cs="Arial"/>
           <w:color w:val="333333"/>
           <w:shd w:val="clear" w:color="auto" w:fill="FFFFFF"/>
         </w:rPr>
@@ -2619,7 +2619,7 @@
       <w:pPr>
         <w:ind w:left="420" w:firstLine="420"/>
         <w:rPr>
-          <w:rFonts w:ascii="Arial" w:hAnsi="Arial" w:cs="Arial" w:hint="eastAsia"/>
+          <w:rFonts w:ascii="Arial" w:hAnsi="Arial" w:cs="Arial"/>
           <w:color w:val="333333"/>
           <w:shd w:val="clear" w:color="auto" w:fill="FFFFFF"/>
         </w:rPr>
@@ -2645,7 +2645,7 @@
       <w:pPr>
         <w:ind w:left="420" w:firstLine="420"/>
         <w:rPr>
-          <w:rFonts w:ascii="Arial" w:hAnsi="Arial" w:cs="Arial" w:hint="eastAsia"/>
+          <w:rFonts w:ascii="Arial" w:hAnsi="Arial" w:cs="Arial"/>
           <w:color w:val="333333"/>
           <w:shd w:val="clear" w:color="auto" w:fill="FFFFFF"/>
         </w:rPr>
@@ -2671,7 +2671,7 @@
       <w:pPr>
         <w:ind w:firstLine="420"/>
         <w:rPr>
-          <w:rFonts w:ascii="Arial" w:hAnsi="Arial" w:cs="Arial" w:hint="eastAsia"/>
+          <w:rFonts w:ascii="Arial" w:hAnsi="Arial" w:cs="Arial"/>
           <w:color w:val="333333"/>
           <w:shd w:val="clear" w:color="auto" w:fill="FFFFFF"/>
         </w:rPr>
@@ -2779,7 +2779,7 @@
       <w:pPr>
         <w:ind w:firstLine="420"/>
         <w:rPr>
-          <w:rFonts w:ascii="Arial" w:hAnsi="Arial" w:cs="Arial" w:hint="eastAsia"/>
+          <w:rFonts w:ascii="Arial" w:hAnsi="Arial" w:cs="Arial"/>
           <w:color w:val="333333"/>
           <w:shd w:val="clear" w:color="auto" w:fill="FFFFFF"/>
         </w:rPr>
@@ -2821,7 +2821,7 @@
       <w:pPr>
         <w:ind w:left="420" w:firstLine="420"/>
         <w:rPr>
-          <w:rFonts w:ascii="Segoe UI Emoji" w:hAnsi="Segoe UI Emoji" w:hint="eastAsia"/>
+          <w:rFonts w:ascii="Segoe UI Emoji" w:hAnsi="Segoe UI Emoji"/>
           <w:color w:val="404040"/>
           <w:shd w:val="clear" w:color="auto" w:fill="FFFFFF"/>
         </w:rPr>
@@ -2930,9 +2930,6 @@
     <w:p>
       <w:pPr>
         <w:ind w:left="420" w:firstLine="420"/>
-        <w:rPr>
-          <w:rFonts w:hint="eastAsia"/>
-        </w:rPr>
       </w:pPr>
       <w:r>
         <w:rPr>
@@ -3109,9 +3106,6 @@
     <w:p>
       <w:pPr>
         <w:ind w:left="420" w:firstLine="420"/>
-        <w:rPr>
-          <w:rFonts w:hint="eastAsia"/>
-        </w:rPr>
       </w:pPr>
       <w:r>
         <w:rPr>
@@ -3244,11 +3238,6 @@
       </w:r>
     </w:p>
     <w:p>
-      <w:pPr>
-        <w:rPr>
-          <w:rFonts w:hint="eastAsia"/>
-        </w:rPr>
-      </w:pPr>
       <w:r>
         <w:tab/>
       </w:r>
@@ -3271,85 +3260,585 @@
         <w:rPr>
           <w:rFonts w:hint="eastAsia"/>
         </w:rPr>
-        <w:t>增长率与使用率攀升迅速</w:t>
-      </w:r>
-      <w:r>
-        <w:rPr>
-          <w:rFonts w:hint="eastAsia"/>
+        <w:t>增长率与使用率攀升迅速，</w:t>
+      </w:r>
+      <w:r>
+        <w:rPr>
+          <w:rFonts w:hint="eastAsia"/>
+        </w:rPr>
+        <w:t>学生课堂玩手机现象频繁，部分大学生难以抵挡智能手机的诱惑变成课堂</w:t>
+      </w:r>
+      <w:r>
+        <w:rPr>
+          <w:rFonts w:hint="eastAsia"/>
+        </w:rPr>
+        <w:t>"</w:t>
+      </w:r>
+      <w:r>
+        <w:rPr>
+          <w:rFonts w:hint="eastAsia"/>
+        </w:rPr>
+        <w:t>低头族</w:t>
+      </w:r>
+      <w:r>
+        <w:rPr>
+          <w:rFonts w:hint="eastAsia"/>
+        </w:rPr>
+        <w:t>"</w:t>
+      </w:r>
+      <w:r>
+        <w:rPr>
+          <w:rFonts w:hint="eastAsia"/>
+        </w:rPr>
+        <w:t>。</w:t>
+      </w:r>
+      <w:r>
+        <w:rPr>
+          <w:rFonts w:hint="eastAsia"/>
+        </w:rPr>
+        <w:t>老师对课堂秩序管控</w:t>
+      </w:r>
+      <w:r>
+        <w:rPr>
+          <w:rFonts w:hint="eastAsia"/>
+        </w:rPr>
+        <w:t>，能起到一定的作用，</w:t>
+      </w:r>
+      <w:r>
+        <w:rPr>
+          <w:rFonts w:hint="eastAsia"/>
+        </w:rPr>
+        <w:t>但需要课中严格做到</w:t>
+      </w:r>
+      <w:r>
+        <w:rPr>
+          <w:rFonts w:hint="eastAsia"/>
+        </w:rPr>
+        <w:t>“管堵防”。</w:t>
+      </w:r>
+      <w:r>
+        <w:rPr>
+          <w:rFonts w:hint="eastAsia"/>
+        </w:rPr>
+        <w:t>而通过制度性管理，</w:t>
+      </w:r>
+      <w:r>
+        <w:rPr>
+          <w:rFonts w:hint="eastAsia"/>
+        </w:rPr>
+        <w:t>让手机成为媒介、工具、桥梁，通过管理，</w:t>
+      </w:r>
+      <w:r>
+        <w:rPr>
+          <w:rFonts w:hint="eastAsia"/>
+        </w:rPr>
+        <w:t>有效控制的目的。</w:t>
+      </w:r>
+    </w:p>
+    <w:p>
+      <w:pPr>
+        <w:rPr>
+          <w:b/>
+        </w:rPr>
+      </w:pPr>
+      <w:r>
+        <w:rPr>
+          <w:b/>
+        </w:rPr>
+        <w:t>4</w:t>
+      </w:r>
+      <w:r>
+        <w:rPr>
+          <w:rFonts w:hint="eastAsia"/>
+          <w:b/>
+        </w:rPr>
+        <w:tab/>
+      </w:r>
+      <w:r>
+        <w:rPr>
+          <w:rFonts w:hint="eastAsia"/>
+          <w:b/>
+        </w:rPr>
+        <w:t>总结</w:t>
+      </w:r>
+    </w:p>
+    <w:p>
+      <w:pPr>
+        <w:ind w:firstLine="420"/>
+        <w:rPr>
+          <w:bCs/>
+        </w:rPr>
+      </w:pPr>
+      <w:r>
+        <w:rPr>
+          <w:rFonts w:hint="eastAsia"/>
+          <w:bCs/>
+        </w:rPr>
+        <w:t>高职课堂教学中</w:t>
+      </w:r>
+      <w:r>
+        <w:rPr>
+          <w:rFonts w:hint="eastAsia"/>
+          <w:bCs/>
+        </w:rPr>
+        <w:t>存在</w:t>
+      </w:r>
+      <w:r>
+        <w:rPr>
+          <w:rFonts w:hint="eastAsia"/>
+          <w:bCs/>
+        </w:rPr>
+        <w:t>学生</w:t>
+      </w:r>
+      <w:r>
+        <w:rPr>
+          <w:rFonts w:hint="eastAsia"/>
+          <w:bCs/>
+        </w:rPr>
+        <w:t>上课</w:t>
+      </w:r>
+      <w:r>
+        <w:rPr>
+          <w:rFonts w:hint="eastAsia"/>
+          <w:bCs/>
+        </w:rPr>
+        <w:t>玩手机频繁、屡禁不止的现象</w:t>
+      </w:r>
+      <w:r>
+        <w:rPr>
+          <w:rFonts w:hint="eastAsia"/>
+          <w:bCs/>
+        </w:rPr>
+        <w:t>，希望通过</w:t>
+      </w:r>
+      <w:r>
+        <w:rPr>
+          <w:rFonts w:hint="eastAsia"/>
+          <w:bCs/>
+        </w:rPr>
+        <w:t>不同</w:t>
+      </w:r>
+      <w:r>
+        <w:rPr>
+          <w:rFonts w:hint="eastAsia"/>
+          <w:bCs/>
+        </w:rPr>
+        <w:t>管理方式的</w:t>
+      </w:r>
+      <w:r>
+        <w:rPr>
+          <w:rFonts w:hint="eastAsia"/>
+          <w:bCs/>
+        </w:rPr>
+        <w:t>手机使用率</w:t>
+      </w:r>
+      <w:r>
+        <w:rPr>
+          <w:rFonts w:hint="eastAsia"/>
+          <w:bCs/>
+        </w:rPr>
+        <w:t>数据分析</w:t>
+      </w:r>
+      <w:r>
+        <w:rPr>
+          <w:rFonts w:hint="eastAsia"/>
+          <w:bCs/>
         </w:rPr>
         <w:t>，</w:t>
       </w:r>
       <w:r>
         <w:rPr>
           <w:rFonts w:hint="eastAsia"/>
-        </w:rPr>
-        <w:t>学生课堂玩手机现象频繁，部分大学生难以抵挡智能手机的诱惑变成课堂</w:t>
-      </w:r>
-      <w:r>
-        <w:rPr>
-          <w:rFonts w:hint="eastAsia"/>
-        </w:rPr>
-        <w:t>"</w:t>
-      </w:r>
-      <w:r>
-        <w:rPr>
-          <w:rFonts w:hint="eastAsia"/>
-        </w:rPr>
-        <w:t>低头族</w:t>
-      </w:r>
-      <w:r>
-        <w:rPr>
-          <w:rFonts w:hint="eastAsia"/>
-        </w:rPr>
-        <w:t>"</w:t>
-      </w:r>
-      <w:r>
-        <w:rPr>
-          <w:rFonts w:hint="eastAsia"/>
-        </w:rPr>
-        <w:t>。</w:t>
-      </w:r>
-      <w:r>
-        <w:rPr>
-          <w:rFonts w:hint="eastAsia"/>
-        </w:rPr>
-        <w:t>老师对课堂秩序管控</w:t>
-      </w:r>
-      <w:r>
-        <w:rPr>
-          <w:rFonts w:hint="eastAsia"/>
-        </w:rPr>
-        <w:t>，能起到一定的作用，</w:t>
-      </w:r>
-      <w:r>
-        <w:rPr>
-          <w:rFonts w:hint="eastAsia"/>
-        </w:rPr>
-        <w:t>但需要课中严格做到</w:t>
-      </w:r>
-      <w:r>
-        <w:rPr>
-          <w:rFonts w:hint="eastAsia"/>
-        </w:rPr>
-        <w:t>“管堵防”</w:t>
-      </w:r>
-      <w:r>
-        <w:rPr>
-          <w:rFonts w:hint="eastAsia"/>
-        </w:rPr>
-        <w:t>。</w:t>
-      </w:r>
-      <w:r>
-        <w:rPr>
-          <w:rFonts w:hint="eastAsia"/>
-        </w:rPr>
-        <w:t>而通过制度性管理，</w:t>
-      </w:r>
-      <w:r>
-        <w:rPr>
-          <w:rFonts w:hint="eastAsia"/>
-        </w:rPr>
-        <w:t>让手机成为媒介、工具、桥梁，通过管理</w:t>
+          <w:bCs/>
+        </w:rPr>
+        <w:t>再</w:t>
+      </w:r>
+      <w:r>
+        <w:rPr>
+          <w:rFonts w:hint="eastAsia"/>
+          <w:bCs/>
+        </w:rPr>
+        <w:t>经过系统性、包容性、开放性思考研究，通过对高职课堂教学中智能手机管理，从“减少智能手机课堂不利影响”和“发挥智能手机普及性、互联网功能性的有利因素”分层分类给出相关对策。在一定程度上，尝试给出教师一种可参考的“零距离手机互动式教学模式”。</w:t>
+      </w:r>
+    </w:p>
+    <w:p>
+      <w:pPr>
+        <w:rPr>
+          <w:b/>
+        </w:rPr>
+      </w:pPr>
+      <w:r>
+        <w:rPr>
+          <w:rFonts w:hint="eastAsia"/>
+          <w:b/>
+        </w:rPr>
+        <w:t>参考文献</w:t>
+      </w:r>
+      <w:r>
+        <w:rPr>
+          <w:b/>
+        </w:rPr>
+        <w:t>：</w:t>
+      </w:r>
+    </w:p>
+    <w:p>
+      <w:pPr>
+        <w:ind w:firstLine="420"/>
+      </w:pPr>
+      <w:r>
+        <w:rPr>
+          <w:rFonts w:hint="eastAsia"/>
+        </w:rPr>
+        <w:t>[1]</w:t>
+      </w:r>
+      <w:r>
+        <w:rPr>
+          <w:rFonts w:hint="eastAsia"/>
+        </w:rPr>
+        <w:t>侯波涛</w:t>
+      </w:r>
+      <w:r>
+        <w:rPr>
+          <w:rFonts w:hint="eastAsia"/>
+        </w:rPr>
+        <w:t>.</w:t>
+      </w:r>
+      <w:r>
+        <w:rPr>
+          <w:rFonts w:hint="eastAsia"/>
+        </w:rPr>
+        <w:t>基于</w:t>
+      </w:r>
+      <w:r>
+        <w:rPr>
+          <w:rFonts w:hint="eastAsia"/>
+        </w:rPr>
+        <w:t>python</w:t>
+      </w:r>
+      <w:r>
+        <w:rPr>
+          <w:rFonts w:hint="eastAsia"/>
+        </w:rPr>
+        <w:t>的通信系统数据分析</w:t>
+      </w:r>
+      <w:r>
+        <w:rPr>
+          <w:rFonts w:hint="eastAsia"/>
+        </w:rPr>
+        <w:t>[J].</w:t>
+      </w:r>
+      <w:r>
+        <w:rPr>
+          <w:rFonts w:hint="eastAsia"/>
+        </w:rPr>
+        <w:t>通信技术</w:t>
+      </w:r>
+      <w:r>
+        <w:rPr>
+          <w:rFonts w:hint="eastAsia"/>
+        </w:rPr>
+        <w:t xml:space="preserve">,2020,53(07):1715-1720. </w:t>
+      </w:r>
+    </w:p>
+    <w:p>
+      <w:pPr>
+        <w:ind w:firstLine="420"/>
+      </w:pPr>
+      <w:r>
+        <w:rPr>
+          <w:rFonts w:hint="eastAsia"/>
+        </w:rPr>
+        <w:t>[</w:t>
+      </w:r>
+      <w:r>
+        <w:t>2</w:t>
+      </w:r>
+      <w:r>
+        <w:rPr>
+          <w:rFonts w:hint="eastAsia"/>
+        </w:rPr>
+        <w:t>]</w:t>
+      </w:r>
+      <w:r>
+        <w:rPr>
+          <w:rFonts w:hint="eastAsia"/>
+        </w:rPr>
+        <w:t>何佳</w:t>
+      </w:r>
+      <w:r>
+        <w:rPr>
+          <w:rFonts w:hint="eastAsia"/>
+        </w:rPr>
+        <w:t>,</w:t>
+      </w:r>
+      <w:r>
+        <w:rPr>
+          <w:rFonts w:hint="eastAsia"/>
+        </w:rPr>
+        <w:t>惠建忠</w:t>
+      </w:r>
+      <w:r>
+        <w:rPr>
+          <w:rFonts w:hint="eastAsia"/>
+        </w:rPr>
+        <w:t>,</w:t>
+      </w:r>
+      <w:r>
+        <w:rPr>
+          <w:rFonts w:hint="eastAsia"/>
+        </w:rPr>
+        <w:t>王曙东</w:t>
+      </w:r>
+      <w:r>
+        <w:rPr>
+          <w:rFonts w:hint="eastAsia"/>
+        </w:rPr>
+        <w:t>,</w:t>
+      </w:r>
+      <w:r>
+        <w:rPr>
+          <w:rFonts w:hint="eastAsia"/>
+        </w:rPr>
+        <w:t>洪晓媛</w:t>
+      </w:r>
+      <w:r>
+        <w:rPr>
+          <w:rFonts w:hint="eastAsia"/>
+        </w:rPr>
+        <w:t>,</w:t>
+      </w:r>
+      <w:r>
+        <w:rPr>
+          <w:rFonts w:hint="eastAsia"/>
+        </w:rPr>
+        <w:t>王阔音</w:t>
+      </w:r>
+      <w:r>
+        <w:rPr>
+          <w:rFonts w:hint="eastAsia"/>
+        </w:rPr>
+        <w:t>.Python</w:t>
+      </w:r>
+      <w:r>
+        <w:rPr>
+          <w:rFonts w:hint="eastAsia"/>
+        </w:rPr>
+        <w:t>在</w:t>
+      </w:r>
+      <w:r>
+        <w:rPr>
+          <w:rFonts w:hint="eastAsia"/>
+        </w:rPr>
+        <w:t>CINRAD</w:t>
+      </w:r>
+      <w:r>
+        <w:rPr>
+          <w:rFonts w:hint="eastAsia"/>
+        </w:rPr>
+        <w:t>风暴数据可视化中的应用</w:t>
+      </w:r>
+      <w:r>
+        <w:rPr>
+          <w:rFonts w:hint="eastAsia"/>
+        </w:rPr>
+        <w:t>[J].</w:t>
+      </w:r>
+      <w:r>
+        <w:rPr>
+          <w:rFonts w:hint="eastAsia"/>
+        </w:rPr>
+        <w:t>气象科技</w:t>
+      </w:r>
+      <w:r>
+        <w:rPr>
+          <w:rFonts w:hint="eastAsia"/>
+        </w:rPr>
+        <w:t>,2020,48(03):374-379.</w:t>
+      </w:r>
+    </w:p>
+    <w:p>
+      <w:pPr>
+        <w:ind w:firstLine="420"/>
+      </w:pPr>
+      <w:r>
+        <w:rPr>
+          <w:rFonts w:hint="eastAsia"/>
+        </w:rPr>
+        <w:t>[</w:t>
+      </w:r>
+      <w:r>
+        <w:rPr>
+          <w:rFonts w:hint="eastAsia"/>
+        </w:rPr>
+        <w:t>3</w:t>
+      </w:r>
+      <w:r>
+        <w:rPr>
+          <w:rFonts w:hint="eastAsia"/>
+        </w:rPr>
+        <w:t>]</w:t>
+      </w:r>
+      <w:r>
+        <w:rPr>
+          <w:rFonts w:hint="eastAsia"/>
+        </w:rPr>
+        <w:t>罗博炜</w:t>
+      </w:r>
+      <w:r>
+        <w:rPr>
+          <w:rFonts w:hint="eastAsia"/>
+        </w:rPr>
+        <w:t>.</w:t>
+      </w:r>
+      <w:r>
+        <w:rPr>
+          <w:rFonts w:hint="eastAsia"/>
+        </w:rPr>
+        <w:t>基于</w:t>
+      </w:r>
+      <w:r>
+        <w:rPr>
+          <w:rFonts w:hint="eastAsia"/>
+        </w:rPr>
+        <w:t>Python</w:t>
+      </w:r>
+      <w:r>
+        <w:rPr>
+          <w:rFonts w:hint="eastAsia"/>
+        </w:rPr>
+        <w:t>的数据可视化</w:t>
+      </w:r>
+      <w:r>
+        <w:rPr>
+          <w:rFonts w:hint="eastAsia"/>
+        </w:rPr>
+        <w:t>[J].</w:t>
+      </w:r>
+      <w:r>
+        <w:rPr>
+          <w:rFonts w:hint="eastAsia"/>
+        </w:rPr>
+        <w:t>信息记录材料</w:t>
+      </w:r>
+      <w:r>
+        <w:rPr>
+          <w:rFonts w:hint="eastAsia"/>
+        </w:rPr>
+        <w:t>,2019,20(12):72-74.</w:t>
+      </w:r>
+    </w:p>
+    <w:p>
+      <w:pPr>
+        <w:rPr>
+          <w:b/>
+        </w:rPr>
+      </w:pPr>
+      <w:r>
+        <w:rPr>
+          <w:rFonts w:hint="eastAsia"/>
+          <w:b/>
+        </w:rPr>
+        <w:t>作者简介：</w:t>
+      </w:r>
+    </w:p>
+    <w:p>
+      <w:pPr>
+        <w:ind w:firstLine="420"/>
+      </w:pPr>
+      <w:r>
+        <w:rPr>
+          <w:rFonts w:hint="eastAsia"/>
+        </w:rPr>
+        <w:t>吕泷</w:t>
+      </w:r>
+      <w:r>
+        <w:rPr>
+          <w:rFonts w:hint="eastAsia"/>
+        </w:rPr>
+        <w:t>（</w:t>
+      </w:r>
+      <w:r>
+        <w:rPr>
+          <w:rFonts w:hint="eastAsia"/>
+        </w:rPr>
+        <w:t>1988</w:t>
+      </w:r>
+      <w:r>
+        <w:t>-</w:t>
+      </w:r>
+      <w:r>
+        <w:rPr>
+          <w:rFonts w:hint="eastAsia"/>
+        </w:rPr>
+        <w:t>），</w:t>
+      </w:r>
+      <w:r>
+        <w:t>男，本科，</w:t>
+      </w:r>
+      <w:r>
+        <w:rPr>
+          <w:rFonts w:hint="eastAsia"/>
+        </w:rPr>
+        <w:t>讲师</w:t>
+      </w:r>
+      <w:r>
+        <w:t>，研究方向为</w:t>
+      </w:r>
+      <w:r>
+        <w:t>数据</w:t>
+      </w:r>
+      <w:r>
+        <w:rPr>
+          <w:rFonts w:hint="eastAsia"/>
+        </w:rPr>
+        <w:t>分析</w:t>
+      </w:r>
+      <w:r>
+        <w:t>与人工智能</w:t>
+      </w:r>
+      <w:r>
+        <w:rPr>
+          <w:rFonts w:hint="eastAsia"/>
+        </w:rPr>
+        <w:t>交易</w:t>
+      </w:r>
+      <w:r>
+        <w:rPr>
+          <w:rFonts w:hint="eastAsia"/>
+        </w:rPr>
+        <w:t>.</w:t>
+      </w:r>
+    </w:p>
+    <w:p>
+      <w:pPr>
+        <w:ind w:firstLine="420"/>
+      </w:pPr>
+      <w:r>
+        <w:t>王毅飞</w:t>
+      </w:r>
+      <w:r>
+        <w:rPr>
+          <w:rFonts w:hint="eastAsia"/>
+        </w:rPr>
+        <w:t>（</w:t>
+      </w:r>
+      <w:r>
+        <w:rPr>
+          <w:rFonts w:hint="eastAsia"/>
+        </w:rPr>
+        <w:t>198</w:t>
+      </w:r>
+      <w:r>
+        <w:t>7</w:t>
+      </w:r>
+      <w:r>
+        <w:t>-</w:t>
+      </w:r>
+      <w:r>
+        <w:rPr>
+          <w:rFonts w:hint="eastAsia"/>
+        </w:rPr>
+        <w:t>）</w:t>
       </w:r>
       <w:r>
         <w:rPr>
@@ -3358,529 +3847,22 @@
         <w:t>，</w:t>
       </w:r>
       <w:r>
-        <w:rPr>
-          <w:rFonts w:hint="eastAsia"/>
-        </w:rPr>
-        <w:t>有效控制的目的。</w:t>
-      </w:r>
-    </w:p>
-    <w:p>
-      <w:pPr>
+        <w:t>讲师，重庆师范大学法学硕士，研究方向教学质量提升的方法与途径</w:t>
+      </w:r>
+      <w:r>
+        <w:rPr>
+          <w:rFonts w:hint="eastAsia"/>
+        </w:rPr>
+        <w:t>.</w:t>
+      </w:r>
+    </w:p>
+    <w:p>
+      <w:pPr>
+        <w:ind w:firstLine="420"/>
         <w:rPr>
           <w:b/>
         </w:rPr>
       </w:pPr>
-      <w:r>
-        <w:rPr>
-          <w:b/>
-        </w:rPr>
-        <w:t>4</w:t>
-      </w:r>
-      <w:r>
-        <w:rPr>
-          <w:rFonts w:hint="eastAsia"/>
-          <w:b/>
-        </w:rPr>
-        <w:tab/>
-      </w:r>
-      <w:r>
-        <w:rPr>
-          <w:rFonts w:hint="eastAsia"/>
-          <w:b/>
-        </w:rPr>
-        <w:t>总结</w:t>
-      </w:r>
-    </w:p>
-    <w:p>
-      <w:pPr>
-        <w:ind w:firstLine="420"/>
-        <w:rPr>
-          <w:bCs/>
-        </w:rPr>
-      </w:pPr>
-      <w:r>
-        <w:rPr>
-          <w:rFonts w:hint="eastAsia"/>
-          <w:bCs/>
-        </w:rPr>
-        <w:t>高职课堂教学中</w:t>
-      </w:r>
-      <w:r>
-        <w:rPr>
-          <w:rFonts w:hint="eastAsia"/>
-          <w:bCs/>
-        </w:rPr>
-        <w:t>存在</w:t>
-      </w:r>
-      <w:r>
-        <w:rPr>
-          <w:rFonts w:hint="eastAsia"/>
-          <w:bCs/>
-        </w:rPr>
-        <w:t>学生</w:t>
-      </w:r>
-      <w:r>
-        <w:rPr>
-          <w:rFonts w:hint="eastAsia"/>
-          <w:bCs/>
-        </w:rPr>
-        <w:t>上课</w:t>
-      </w:r>
-      <w:r>
-        <w:rPr>
-          <w:rFonts w:hint="eastAsia"/>
-          <w:bCs/>
-        </w:rPr>
-        <w:t>玩手机频繁、屡禁不止的现象</w:t>
-      </w:r>
-      <w:r>
-        <w:rPr>
-          <w:rFonts w:hint="eastAsia"/>
-          <w:bCs/>
-        </w:rPr>
-        <w:t>，希望通过</w:t>
-      </w:r>
-      <w:r>
-        <w:rPr>
-          <w:rFonts w:hint="eastAsia"/>
-          <w:bCs/>
-        </w:rPr>
-        <w:t>不同</w:t>
-      </w:r>
-      <w:r>
-        <w:rPr>
-          <w:rFonts w:hint="eastAsia"/>
-          <w:bCs/>
-        </w:rPr>
-        <w:t>管理方式的</w:t>
-      </w:r>
-      <w:r>
-        <w:rPr>
-          <w:rFonts w:hint="eastAsia"/>
-          <w:bCs/>
-        </w:rPr>
-        <w:t>手机使用率</w:t>
-      </w:r>
-      <w:r>
-        <w:rPr>
-          <w:rFonts w:hint="eastAsia"/>
-          <w:bCs/>
-        </w:rPr>
-        <w:t>数据分析</w:t>
-      </w:r>
-      <w:r>
-        <w:rPr>
-          <w:rFonts w:hint="eastAsia"/>
-          <w:bCs/>
-        </w:rPr>
-        <w:t>，</w:t>
-      </w:r>
-      <w:r>
-        <w:rPr>
-          <w:rFonts w:hint="eastAsia"/>
-          <w:bCs/>
-        </w:rPr>
-        <w:t>再</w:t>
-      </w:r>
-      <w:r>
-        <w:rPr>
-          <w:rFonts w:hint="eastAsia"/>
-          <w:bCs/>
-        </w:rPr>
-        <w:t>经过系统性、包容性、开放性思考研究，通过对高职课堂教学中智能手机管理，从“减少智能手机课堂不利影响”和“发挥智能手机普及性、互联网功能性的有利因素”分层分类给出相关对策。在一定程度上，尝试给出教师一种可参考的“零距离手机互动式教学模式”。</w:t>
-      </w:r>
-    </w:p>
-    <w:p>
-      <w:pPr>
-        <w:rPr>
-          <w:b/>
-        </w:rPr>
-      </w:pPr>
-      <w:r>
-        <w:rPr>
-          <w:rFonts w:hint="eastAsia"/>
-          <w:b/>
-        </w:rPr>
-        <w:t>参考文献</w:t>
-      </w:r>
-      <w:r>
-        <w:rPr>
-          <w:b/>
-        </w:rPr>
-        <w:t>：</w:t>
-      </w:r>
-    </w:p>
-    <w:p>
-      <w:pPr>
-        <w:ind w:firstLine="420"/>
-      </w:pPr>
-      <w:r>
-        <w:rPr>
-          <w:rFonts w:hint="eastAsia"/>
-        </w:rPr>
-        <w:t>[1]</w:t>
-      </w:r>
-      <w:r>
-        <w:rPr>
-          <w:rFonts w:hint="eastAsia"/>
-        </w:rPr>
-        <w:t>侯波涛</w:t>
-      </w:r>
-      <w:r>
-        <w:rPr>
-          <w:rFonts w:hint="eastAsia"/>
-        </w:rPr>
-        <w:t>.</w:t>
-      </w:r>
-      <w:r>
-        <w:rPr>
-          <w:rFonts w:hint="eastAsia"/>
-        </w:rPr>
-        <w:t>基于</w:t>
-      </w:r>
-      <w:r>
-        <w:rPr>
-          <w:rFonts w:hint="eastAsia"/>
-        </w:rPr>
-        <w:t>python</w:t>
-      </w:r>
-      <w:r>
-        <w:rPr>
-          <w:rFonts w:hint="eastAsia"/>
-        </w:rPr>
-        <w:t>的通信系统数据分析</w:t>
-      </w:r>
-      <w:r>
-        <w:rPr>
-          <w:rFonts w:hint="eastAsia"/>
-        </w:rPr>
-        <w:t>[J].</w:t>
-      </w:r>
-      <w:r>
-        <w:rPr>
-          <w:rFonts w:hint="eastAsia"/>
-        </w:rPr>
-        <w:t>通信技术</w:t>
-      </w:r>
-      <w:r>
-        <w:rPr>
-          <w:rFonts w:hint="eastAsia"/>
-        </w:rPr>
-        <w:t xml:space="preserve">,2020,53(07):1715-1720. </w:t>
-      </w:r>
-    </w:p>
-    <w:p>
-      <w:pPr>
-        <w:ind w:firstLine="420"/>
-      </w:pPr>
-      <w:r>
-        <w:rPr>
-          <w:rFonts w:hint="eastAsia"/>
-        </w:rPr>
-        <w:t>[</w:t>
-      </w:r>
-      <w:r>
-        <w:t>2</w:t>
-      </w:r>
-      <w:r>
-        <w:rPr>
-          <w:rFonts w:hint="eastAsia"/>
-        </w:rPr>
-        <w:t>]</w:t>
-      </w:r>
-      <w:r>
-        <w:rPr>
-          <w:rFonts w:hint="eastAsia"/>
-        </w:rPr>
-        <w:t>何佳</w:t>
-      </w:r>
-      <w:r>
-        <w:rPr>
-          <w:rFonts w:hint="eastAsia"/>
-        </w:rPr>
-        <w:t>,</w:t>
-      </w:r>
-      <w:r>
-        <w:rPr>
-          <w:rFonts w:hint="eastAsia"/>
-        </w:rPr>
-        <w:t>惠建忠</w:t>
-      </w:r>
-      <w:r>
-        <w:rPr>
-          <w:rFonts w:hint="eastAsia"/>
-        </w:rPr>
-        <w:t>,</w:t>
-      </w:r>
-      <w:r>
-        <w:rPr>
-          <w:rFonts w:hint="eastAsia"/>
-        </w:rPr>
-        <w:t>王曙东</w:t>
-      </w:r>
-      <w:r>
-        <w:rPr>
-          <w:rFonts w:hint="eastAsia"/>
-        </w:rPr>
-        <w:t>,</w:t>
-      </w:r>
-      <w:r>
-        <w:rPr>
-          <w:rFonts w:hint="eastAsia"/>
-        </w:rPr>
-        <w:t>洪晓媛</w:t>
-      </w:r>
-      <w:r>
-        <w:rPr>
-          <w:rFonts w:hint="eastAsia"/>
-        </w:rPr>
-        <w:t>,</w:t>
-      </w:r>
-      <w:r>
-        <w:rPr>
-          <w:rFonts w:hint="eastAsia"/>
-        </w:rPr>
-        <w:t>王阔音</w:t>
-      </w:r>
-      <w:r>
-        <w:rPr>
-          <w:rFonts w:hint="eastAsia"/>
-        </w:rPr>
-        <w:t>.Python</w:t>
-      </w:r>
-      <w:r>
-        <w:rPr>
-          <w:rFonts w:hint="eastAsia"/>
-        </w:rPr>
-        <w:t>在</w:t>
-      </w:r>
-      <w:r>
-        <w:rPr>
-          <w:rFonts w:hint="eastAsia"/>
-        </w:rPr>
-        <w:t>CINRAD</w:t>
-      </w:r>
-      <w:r>
-        <w:rPr>
-          <w:rFonts w:hint="eastAsia"/>
-        </w:rPr>
-        <w:t>风暴数据可视化中的应用</w:t>
-      </w:r>
-      <w:r>
-        <w:rPr>
-          <w:rFonts w:hint="eastAsia"/>
-        </w:rPr>
-        <w:t>[J].</w:t>
-      </w:r>
-      <w:r>
-        <w:rPr>
-          <w:rFonts w:hint="eastAsia"/>
-        </w:rPr>
-        <w:t>气象科技</w:t>
-      </w:r>
-      <w:r>
-        <w:rPr>
-          <w:rFonts w:hint="eastAsia"/>
-        </w:rPr>
-        <w:t>,2020,48(03):374-379.</w:t>
-      </w:r>
-    </w:p>
-    <w:p>
-      <w:pPr>
-        <w:ind w:firstLine="420"/>
-      </w:pPr>
-      <w:r>
-        <w:rPr>
-          <w:rFonts w:hint="eastAsia"/>
-        </w:rPr>
-        <w:t>[</w:t>
-      </w:r>
-      <w:r>
-        <w:rPr>
-          <w:rFonts w:hint="eastAsia"/>
-        </w:rPr>
-        <w:t>3</w:t>
-      </w:r>
-      <w:r>
-        <w:rPr>
-          <w:rFonts w:hint="eastAsia"/>
-        </w:rPr>
-        <w:t>]</w:t>
-      </w:r>
-      <w:r>
-        <w:rPr>
-          <w:rFonts w:hint="eastAsia"/>
-        </w:rPr>
-        <w:t>罗博炜</w:t>
-      </w:r>
-      <w:r>
-        <w:rPr>
-          <w:rFonts w:hint="eastAsia"/>
-        </w:rPr>
-        <w:t>.</w:t>
-      </w:r>
-      <w:r>
-        <w:rPr>
-          <w:rFonts w:hint="eastAsia"/>
-        </w:rPr>
-        <w:t>基于</w:t>
-      </w:r>
-      <w:r>
-        <w:rPr>
-          <w:rFonts w:hint="eastAsia"/>
-        </w:rPr>
-        <w:t>Python</w:t>
-      </w:r>
-      <w:r>
-        <w:rPr>
-          <w:rFonts w:hint="eastAsia"/>
-        </w:rPr>
-        <w:t>的数据可视化</w:t>
-      </w:r>
-      <w:r>
-        <w:rPr>
-          <w:rFonts w:hint="eastAsia"/>
-        </w:rPr>
-        <w:t>[J].</w:t>
-      </w:r>
-      <w:r>
-        <w:rPr>
-          <w:rFonts w:hint="eastAsia"/>
-        </w:rPr>
-        <w:t>信息记录材料</w:t>
-      </w:r>
-      <w:r>
-        <w:rPr>
-          <w:rFonts w:hint="eastAsia"/>
-        </w:rPr>
-        <w:t>,2019,20(12):72-74.</w:t>
-      </w:r>
-    </w:p>
-    <w:p>
-      <w:pPr>
-        <w:rPr>
-          <w:b/>
-        </w:rPr>
-      </w:pPr>
-      <w:r>
-        <w:rPr>
-          <w:rFonts w:hint="eastAsia"/>
-          <w:b/>
-        </w:rPr>
-        <w:t>作者简介：</w:t>
-      </w:r>
-    </w:p>
-    <w:p>
-      <w:pPr>
-        <w:ind w:firstLine="420"/>
-        <w:rPr>
-          <w:rFonts w:hint="eastAsia"/>
-        </w:rPr>
-      </w:pPr>
-      <w:r>
-        <w:rPr>
-          <w:rFonts w:hint="eastAsia"/>
-        </w:rPr>
-        <w:t>吕泷</w:t>
-      </w:r>
-      <w:r>
-        <w:rPr>
-          <w:rFonts w:hint="eastAsia"/>
-        </w:rPr>
-        <w:t>（</w:t>
-      </w:r>
-      <w:r>
-        <w:rPr>
-          <w:rFonts w:hint="eastAsia"/>
-        </w:rPr>
-        <w:t>1988</w:t>
-      </w:r>
-      <w:r>
-        <w:t>-</w:t>
-      </w:r>
-      <w:r>
-        <w:rPr>
-          <w:rFonts w:hint="eastAsia"/>
-        </w:rPr>
-        <w:t>），</w:t>
-      </w:r>
-      <w:r>
-        <w:t>男，</w:t>
-      </w:r>
-      <w:r>
-        <w:rPr>
-          <w:rFonts w:hint="eastAsia"/>
-        </w:rPr>
-        <w:t>重庆人，</w:t>
-      </w:r>
-      <w:r>
-        <w:t>本科，</w:t>
-      </w:r>
-      <w:r>
-        <w:rPr>
-          <w:rFonts w:hint="eastAsia"/>
-        </w:rPr>
-        <w:t>讲师</w:t>
-      </w:r>
-      <w:r>
-        <w:t>，研究方向为</w:t>
-      </w:r>
-      <w:r>
-        <w:t>数据</w:t>
-      </w:r>
-      <w:r>
-        <w:rPr>
-          <w:rFonts w:hint="eastAsia"/>
-        </w:rPr>
-        <w:t>分析</w:t>
-      </w:r>
-      <w:r>
-        <w:t>与人工智能</w:t>
-      </w:r>
-      <w:r>
-        <w:rPr>
-          <w:rFonts w:hint="eastAsia"/>
-        </w:rPr>
-        <w:t>交易</w:t>
-      </w:r>
-      <w:r>
-        <w:rPr>
-          <w:rFonts w:hint="eastAsia"/>
-        </w:rPr>
-        <w:t>，</w:t>
-      </w:r>
-      <w:r>
-        <w:rPr>
-          <w:rFonts w:hint="eastAsia"/>
-        </w:rPr>
-        <w:t>15826372080.</w:t>
-      </w:r>
-    </w:p>
-    <w:p>
-      <w:pPr>
-        <w:ind w:firstLine="420"/>
-        <w:rPr>
-          <w:b/>
-        </w:rPr>
-      </w:pPr>
-      <w:r>
-        <w:t>王毅飞</w:t>
-      </w:r>
-      <w:r>
-        <w:rPr>
-          <w:rFonts w:hint="eastAsia"/>
-        </w:rPr>
-        <w:t>，</w:t>
-      </w:r>
-      <w:r>
-        <w:t>讲师，重庆师范大学法学硕士，研究方向教学质量提升的方法与途径</w:t>
-      </w:r>
-      <w:r>
-        <w:rPr>
-          <w:rFonts w:hint="eastAsia"/>
-        </w:rPr>
-        <w:t>.</w:t>
-      </w:r>
     </w:p>
     <w:sectPr>
       <w:pgSz w:w="11906" w:h="16838"/>
